--- a/AIMCP_MCP_Server_Brief_Documentation.docx
+++ b/AIMCP_MCP_Server_Brief_Documentation.docx
@@ -20,10 +20,7 @@
     </w:p>
     <w:p>
       <w:r>
-        <w:t xml:space="preserve">The AIMCP project is an implementation of a Model Context Protocol (MCP) server. It enables client applications to interact with multiple Large Language Models (LLMs) and tools in a standardized </w:t>
-      </w:r>
-      <w:r>
-        <w:t>way. The current implementation primarily integrates with the Mistral 7B Instruct model (mistral:7b-instruct-v0.3-q8_0) via the Ollama runtime.</w:t>
+        <w:t>The AIMCP project is an implementation of a Model Context Protocol (MCP) server. It enables client applications to interact with multiple Large Language Models (LLMs) and tools in a standardized way. The current implementation primarily integrates with the Mistral 7B Instruct model (mistral:7b-instruct-v0.3-q8_0) via the Ollama runtime.</w:t>
       </w:r>
     </w:p>
     <w:p>
@@ -36,18 +33,12 @@
     </w:p>
     <w:p>
       <w:r>
-        <w:t>The Model Context Protocol (MCP) is an emerging protocol that defines a standardized w</w:t>
-      </w:r>
-      <w:r>
-        <w:t>ay for clients and servers to communicate with LLMs and tools. An MCP server acts as a bridge between clients (such as a ChatGPT-like UI) and resources/tools (such as LLMs, databases, knowledge stores, or APIs).</w:t>
+        <w:t>The Model Context Protocol (MCP) is an emerging protocol that defines a standardized way for clients and servers to communicate with LLMs and tools. An MCP server acts as a bridge between clients (such as a ChatGPT-like UI) and resources/tools (such as LLMs, databases, knowledge stores, or APIs).</w:t>
       </w:r>
     </w:p>
     <w:p>
       <w:r>
-        <w:t>Key responsibilities of an MCP server includ</w:t>
-      </w:r>
-      <w:r>
-        <w:t>e:</w:t>
+        <w:t>Key responsibilities of an MCP server include:</w:t>
       </w:r>
     </w:p>
     <w:p>
@@ -108,10 +99,7 @@
     </w:p>
     <w:p>
       <w:r>
-        <w:t>The architecture of AIMCP consists of the fol</w:t>
-      </w:r>
-      <w:r>
-        <w:t>lowing components:</w:t>
+        <w:t>The architecture of AIMCP consists of the following components:</w:t>
       </w:r>
     </w:p>
     <w:p>
@@ -147,10 +135,7 @@
         </w:numPr>
       </w:pPr>
       <w:r>
-        <w:t>• MCPResourceService – Provides resource discovery</w:t>
-      </w:r>
-      <w:r>
-        <w:t xml:space="preserve"> and management APIs.</w:t>
+        <w:t>• MCPResourceService – Provides resource discovery and management APIs.</w:t>
       </w:r>
     </w:p>
     <w:p>
@@ -187,10 +172,7 @@
         </w:numPr>
       </w:pPr>
       <w:r>
-        <w:t>• Java (</w:t>
-      </w:r>
-      <w:r>
-        <w:t>Spring Boot) – Core server implementation</w:t>
+        <w:t>• Java (Spring Boot) – Core server implementation</w:t>
       </w:r>
     </w:p>
     <w:p>
@@ -239,10 +221,7 @@
       </w:pPr>
       <w:r>
         <w:lastRenderedPageBreak/>
-        <w:t>• HTML/CSS/JS – UI layer mimicking ChatGP</w:t>
-      </w:r>
-      <w:r>
-        <w:t>T</w:t>
+        <w:t>• HTML/CSS/JS – UI layer mimicking ChatGPT</w:t>
       </w:r>
     </w:p>
     <w:p>
@@ -298,10 +277,7 @@
         </w:numPr>
       </w:pPr>
       <w:r>
-        <w:t>• Frontend supports ChatGPT-like interface with strea</w:t>
-      </w:r>
-      <w:r>
-        <w:t>ming responses.</w:t>
+        <w:t>• Frontend supports ChatGPT-like interface with streaming responses.</w:t>
       </w:r>
     </w:p>
     <w:p>
@@ -365,10 +341,7 @@
         <w:pStyle w:val="Heading1"/>
       </w:pPr>
       <w:r>
-        <w:t xml:space="preserve">7. Current </w:t>
-      </w:r>
-      <w:r>
-        <w:t>Limitations</w:t>
+        <w:t>7. Current Limitations</w:t>
       </w:r>
     </w:p>
     <w:p>
@@ -424,10 +397,7 @@
         <w:pStyle w:val="Heading1"/>
       </w:pPr>
       <w:r>
-        <w:t>8. Enha</w:t>
-      </w:r>
-      <w:r>
-        <w:t>ncements Needed for Enterprise-Grade MCP Server</w:t>
+        <w:t>8. Enhancements Needed for Enterprise-Grade MCP Server</w:t>
       </w:r>
     </w:p>
     <w:p>
@@ -483,10 +453,7 @@
         </w:numPr>
       </w:pPr>
       <w:r>
-        <w:t xml:space="preserve">• Observability: Metrics, </w:t>
-      </w:r>
-      <w:r>
-        <w:t>tracing, structured logging.</w:t>
+        <w:t>• Observability: Metrics, tracing, structured logging.</w:t>
       </w:r>
     </w:p>
     <w:p>
@@ -553,10 +520,7 @@
         <w:ind w:left="284"/>
       </w:pPr>
       <w:r>
-        <w:t>Cloud Deplo</w:t>
-      </w:r>
-      <w:r>
-        <w:t>yment:</w:t>
+        <w:t>Cloud Deployment:</w:t>
       </w:r>
     </w:p>
     <w:p>
@@ -595,12 +559,7 @@
         <w:ind w:left="720"/>
       </w:pPr>
       <w:r>
-        <w:t xml:space="preserve">• Use managed databases and </w:t>
-      </w:r>
-      <w:bookmarkStart w:id="0" w:name="_GoBack"/>
-      <w:bookmarkEnd w:id="0"/>
-      <w:r>
-        <w:t>observability stacks.</w:t>
+        <w:t>• Use managed databases and observability stacks.</w:t>
       </w:r>
     </w:p>
     <w:p>
@@ -614,10 +573,7 @@
     </w:p>
     <w:p>
       <w:r>
-        <w:t xml:space="preserve">The current implementation uses the Mistral 7B Instruct v0.3 model in quantized q8_0 </w:t>
-      </w:r>
-      <w:r>
-        <w:t>format. It is served via the Ollama runtime locally. This LLM is capable of handling instruction-following tasks and provides fast inference for prototyping MCP-based applications.</w:t>
+        <w:t>The current implementation uses the Mistral 7B Instruct v0.3 model in quantized q8_0 format. It is served via the Ollama runtime locally. This LLM is capable of handling instruction-following tasks and provides fast inference for prototyping MCP-based applications.</w:t>
       </w:r>
     </w:p>
     <w:p>
@@ -630,10 +586,7 @@
     </w:p>
     <w:p>
       <w:r>
-        <w:t>MCP servers are designed to expose multiple tools. In</w:t>
-      </w:r>
-      <w:r>
-        <w:t xml:space="preserve"> AIMCP, new tools can be added by creating adapters similar to the OllamaLlmAdapter. Example tools include:</w:t>
+        <w:t>MCP servers are designed to expose multiple tools. In AIMCP, new tools can be added by creating adapters similar to the OllamaLlmAdapter. Example tools include:</w:t>
       </w:r>
     </w:p>
     <w:p>
@@ -669,10 +622,7 @@
         </w:numPr>
       </w:pPr>
       <w:r>
-        <w:t xml:space="preserve">• Knowledge Base </w:t>
-      </w:r>
-      <w:r>
-        <w:t>Adapter (e.g., company policies, documents).</w:t>
+        <w:t>• Knowledge Base Adapter (e.g., company policies, documents).</w:t>
       </w:r>
     </w:p>
     <w:p>
@@ -684,23 +634,311 @@
         </w:numPr>
       </w:pPr>
       <w:r>
-        <w:t>• External API Connectors (e.g., Jira, Salesforce).</w:t>
+        <w:t xml:space="preserve">• External API Connectors (e.g., </w:t>
+      </w:r>
+      <w:proofErr w:type="spellStart"/>
+      <w:r>
+        <w:t>Jira</w:t>
+      </w:r>
+      <w:proofErr w:type="spellEnd"/>
+      <w:r>
+        <w:t>, Salesforce).</w:t>
       </w:r>
     </w:p>
     <w:p>
       <w:pPr>
+        <w:pStyle w:val="ListBullet"/>
+        <w:numPr>
+          <w:ilvl w:val="0"/>
+          <w:numId w:val="0"/>
+        </w:numPr>
+      </w:pPr>
+      <w:bookmarkStart w:id="0" w:name="_GoBack"/>
+      <w:bookmarkEnd w:id="0"/>
+    </w:p>
+    <w:p>
+      <w:pPr>
+        <w:pStyle w:val="Heading2"/>
+      </w:pPr>
+      <w:r>
+        <w:rPr>
+          <w:rStyle w:val="Strong"/>
+          <w:b/>
+          <w:bCs/>
+        </w:rPr>
+        <w:t xml:space="preserve">12. </w:t>
+      </w:r>
+      <w:r>
+        <w:rPr>
+          <w:rStyle w:val="Strong"/>
+          <w:b/>
+          <w:bCs/>
+        </w:rPr>
+        <w:t>Sequence Flow – Chat Message</w:t>
+      </w:r>
+    </w:p>
+    <w:p>
+      <w:pPr>
+        <w:pStyle w:val="NormalWeb"/>
+      </w:pPr>
+      <w:r>
+        <w:rPr>
+          <w:rStyle w:val="Strong"/>
+        </w:rPr>
+        <w:t>Step-by-Step Flow:</w:t>
+      </w:r>
+    </w:p>
+    <w:p>
+      <w:pPr>
+        <w:pStyle w:val="NormalWeb"/>
+        <w:numPr>
+          <w:ilvl w:val="0"/>
+          <w:numId w:val="12"/>
+        </w:numPr>
+      </w:pPr>
+      <w:r>
+        <w:t xml:space="preserve">Client </w:t>
+      </w:r>
+      <w:proofErr w:type="gramStart"/>
+      <w:r>
+        <w:t>types</w:t>
+      </w:r>
+      <w:proofErr w:type="gramEnd"/>
+      <w:r>
+        <w:t xml:space="preserve"> message → sends JSON-RPC request over </w:t>
+      </w:r>
+      <w:proofErr w:type="spellStart"/>
+      <w:r>
+        <w:t>WebSocket</w:t>
+      </w:r>
+      <w:proofErr w:type="spellEnd"/>
+      <w:r>
+        <w:t>.</w:t>
+      </w:r>
+    </w:p>
+    <w:p>
+      <w:pPr>
+        <w:pStyle w:val="NormalWeb"/>
+        <w:numPr>
+          <w:ilvl w:val="0"/>
+          <w:numId w:val="12"/>
+        </w:numPr>
+      </w:pPr>
+      <w:proofErr w:type="spellStart"/>
+      <w:r>
+        <w:rPr>
+          <w:rStyle w:val="HTMLCode"/>
+        </w:rPr>
+        <w:t>MCPWebSocketHandler</w:t>
+      </w:r>
+      <w:proofErr w:type="spellEnd"/>
+      <w:r>
+        <w:t xml:space="preserve"> receives request → parses it.</w:t>
+      </w:r>
+    </w:p>
+    <w:p>
+      <w:pPr>
+        <w:pStyle w:val="NormalWeb"/>
+        <w:numPr>
+          <w:ilvl w:val="0"/>
+          <w:numId w:val="12"/>
+        </w:numPr>
+      </w:pPr>
+      <w:r>
+        <w:t xml:space="preserve">Server checks request type: </w:t>
+      </w:r>
+      <w:r>
+        <w:rPr>
+          <w:rStyle w:val="Strong"/>
+        </w:rPr>
+        <w:t>LLM query</w:t>
+      </w:r>
+      <w:r>
+        <w:t xml:space="preserve"> or </w:t>
+      </w:r>
+      <w:r>
+        <w:rPr>
+          <w:rStyle w:val="Strong"/>
+        </w:rPr>
+        <w:t>tool call</w:t>
+      </w:r>
+      <w:r>
+        <w:t>.</w:t>
+      </w:r>
+    </w:p>
+    <w:p>
+      <w:pPr>
+        <w:pStyle w:val="NormalWeb"/>
+        <w:numPr>
+          <w:ilvl w:val="0"/>
+          <w:numId w:val="12"/>
+        </w:numPr>
+      </w:pPr>
+      <w:r>
+        <w:t xml:space="preserve">For LLM query: request forwarded to </w:t>
+      </w:r>
+      <w:proofErr w:type="spellStart"/>
+      <w:r>
+        <w:rPr>
+          <w:rStyle w:val="HTMLCode"/>
+        </w:rPr>
+        <w:t>OllamaLlmAdapter</w:t>
+      </w:r>
+      <w:proofErr w:type="spellEnd"/>
+      <w:r>
+        <w:t>.</w:t>
+      </w:r>
+    </w:p>
+    <w:p>
+      <w:pPr>
+        <w:pStyle w:val="NormalWeb"/>
+        <w:numPr>
+          <w:ilvl w:val="0"/>
+          <w:numId w:val="12"/>
+        </w:numPr>
+      </w:pPr>
+      <w:r>
+        <w:t xml:space="preserve">Adapter calls </w:t>
+      </w:r>
+      <w:proofErr w:type="spellStart"/>
+      <w:r>
+        <w:t>Ollama</w:t>
+      </w:r>
+      <w:proofErr w:type="spellEnd"/>
+      <w:r>
+        <w:t xml:space="preserve"> REST API with Mistral prompt.</w:t>
+      </w:r>
+    </w:p>
+    <w:p>
+      <w:pPr>
+        <w:pStyle w:val="NormalWeb"/>
+        <w:numPr>
+          <w:ilvl w:val="0"/>
+          <w:numId w:val="12"/>
+        </w:numPr>
+      </w:pPr>
+      <w:proofErr w:type="spellStart"/>
+      <w:r>
+        <w:t>Ollama</w:t>
+      </w:r>
+      <w:proofErr w:type="spellEnd"/>
+      <w:r>
+        <w:t xml:space="preserve"> streams response → Adapter formats it as MCP response.</w:t>
+      </w:r>
+    </w:p>
+    <w:p>
+      <w:pPr>
+        <w:pStyle w:val="NormalWeb"/>
+        <w:numPr>
+          <w:ilvl w:val="0"/>
+          <w:numId w:val="12"/>
+        </w:numPr>
+      </w:pPr>
+      <w:r>
+        <w:t>MCP server streams response back to UI.</w:t>
+      </w:r>
+    </w:p>
+    <w:p>
+      <w:pPr>
+        <w:pStyle w:val="NormalWeb"/>
+        <w:numPr>
+          <w:ilvl w:val="0"/>
+          <w:numId w:val="12"/>
+        </w:numPr>
+      </w:pPr>
+      <w:r>
+        <w:t>Client UI renders typing effect.</w:t>
+      </w:r>
+    </w:p>
+    <w:p>
+      <w:pPr>
+        <w:pStyle w:val="ListBullet"/>
+        <w:numPr>
+          <w:ilvl w:val="0"/>
+          <w:numId w:val="0"/>
+        </w:numPr>
+      </w:pPr>
+    </w:p>
+    <w:p>
+      <w:pPr>
+        <w:pStyle w:val="ListBullet"/>
+        <w:numPr>
+          <w:ilvl w:val="0"/>
+          <w:numId w:val="0"/>
+        </w:numPr>
+        <w:ind w:left="720"/>
+      </w:pPr>
+      <w:r>
+        <w:rPr>
+          <w:noProof/>
+          <w:lang w:val="en-IN" w:eastAsia="en-IN"/>
+        </w:rPr>
+        <w:drawing>
+          <wp:inline distT="0" distB="0" distL="0" distR="0">
+            <wp:extent cx="1623060" cy="2434590"/>
+            <wp:effectExtent l="0" t="0" r="0" b="3810"/>
+            <wp:docPr id="1" name="Picture 1"/>
+            <wp:cNvGraphicFramePr>
+              <a:graphicFrameLocks xmlns:a="http://schemas.openxmlformats.org/drawingml/2006/main" noChangeAspect="1"/>
+            </wp:cNvGraphicFramePr>
+            <a:graphic xmlns:a="http://schemas.openxmlformats.org/drawingml/2006/main">
+              <a:graphicData uri="http://schemas.openxmlformats.org/drawingml/2006/picture">
+                <pic:pic xmlns:pic="http://schemas.openxmlformats.org/drawingml/2006/picture">
+                  <pic:nvPicPr>
+                    <pic:cNvPr id="1" name="AIMCP Fllow.png"/>
+                    <pic:cNvPicPr/>
+                  </pic:nvPicPr>
+                  <pic:blipFill>
+                    <a:blip r:embed="rId6">
+                      <a:extLst>
+                        <a:ext uri="{28A0092B-C50C-407E-A947-70E740481C1C}">
+                          <a14:useLocalDpi xmlns:a14="http://schemas.microsoft.com/office/drawing/2010/main" val="0"/>
+                        </a:ext>
+                      </a:extLst>
+                    </a:blip>
+                    <a:stretch>
+                      <a:fillRect/>
+                    </a:stretch>
+                  </pic:blipFill>
+                  <pic:spPr>
+                    <a:xfrm>
+                      <a:off x="0" y="0"/>
+                      <a:ext cx="1623060" cy="2434590"/>
+                    </a:xfrm>
+                    <a:prstGeom prst="rect">
+                      <a:avLst/>
+                    </a:prstGeom>
+                  </pic:spPr>
+                </pic:pic>
+              </a:graphicData>
+            </a:graphic>
+          </wp:inline>
+        </w:drawing>
+      </w:r>
+    </w:p>
+    <w:p>
+      <w:pPr>
+        <w:pStyle w:val="ListBullet"/>
+        <w:numPr>
+          <w:ilvl w:val="0"/>
+          <w:numId w:val="0"/>
+        </w:numPr>
+      </w:pPr>
+    </w:p>
+    <w:p>
+      <w:pPr>
         <w:pStyle w:val="Heading1"/>
       </w:pPr>
       <w:r>
-        <w:t>12. Conclusion</w:t>
+        <w:t>13</w:t>
+      </w:r>
+      <w:r>
+        <w:t>. Conclusion</w:t>
       </w:r>
     </w:p>
     <w:p>
       <w:r>
-        <w:t>AIMCP is a functioning prototype of an MCP server with integration to Mistral LLM. While it demonstrates core MCP capabilities (resources, tools</w:t>
-      </w:r>
-      <w:r>
-        <w:t>, JSON-RPC handling, streaming UI), it requires significant enhancements to be considered enterprise-grade. With security, observability, scalability, and multi-LLM/tool support, it can evolve into a robust enterprise-grade MCP server.</w:t>
+        <w:t>AIMCP is a functioning prototype of an MCP server with integration to Mistral LLM. While it demonstrates core MCP capabilities (resources, tools, JSON-RPC handling, streaming UI), it requires significant enhancements to be considered enterprise-grade. With security, observability, scalability, and multi-LLM/tool support, it can evolve into a robust enterprise-grade MCP server.</w:t>
       </w:r>
     </w:p>
     <w:sectPr>
@@ -887,6 +1125,119 @@
     </w:lvl>
   </w:abstractNum>
   <w:abstractNum w:abstractNumId="9">
+    <w:nsid w:val="08641B28"/>
+    <w:multiLevelType w:val="multilevel"/>
+    <w:tmpl w:val="10586714"/>
+    <w:lvl w:ilvl="0">
+      <w:start w:val="1"/>
+      <w:numFmt w:val="decimal"/>
+      <w:lvlText w:val="%1."/>
+      <w:lvlJc w:val="left"/>
+      <w:pPr>
+        <w:tabs>
+          <w:tab w:val="num" w:pos="720"/>
+        </w:tabs>
+        <w:ind w:left="720" w:hanging="360"/>
+      </w:pPr>
+    </w:lvl>
+    <w:lvl w:ilvl="1" w:tentative="1">
+      <w:start w:val="1"/>
+      <w:numFmt w:val="decimal"/>
+      <w:lvlText w:val="%2."/>
+      <w:lvlJc w:val="left"/>
+      <w:pPr>
+        <w:tabs>
+          <w:tab w:val="num" w:pos="1440"/>
+        </w:tabs>
+        <w:ind w:left="1440" w:hanging="360"/>
+      </w:pPr>
+    </w:lvl>
+    <w:lvl w:ilvl="2" w:tentative="1">
+      <w:start w:val="1"/>
+      <w:numFmt w:val="decimal"/>
+      <w:lvlText w:val="%3."/>
+      <w:lvlJc w:val="left"/>
+      <w:pPr>
+        <w:tabs>
+          <w:tab w:val="num" w:pos="2160"/>
+        </w:tabs>
+        <w:ind w:left="2160" w:hanging="360"/>
+      </w:pPr>
+    </w:lvl>
+    <w:lvl w:ilvl="3" w:tentative="1">
+      <w:start w:val="1"/>
+      <w:numFmt w:val="decimal"/>
+      <w:lvlText w:val="%4."/>
+      <w:lvlJc w:val="left"/>
+      <w:pPr>
+        <w:tabs>
+          <w:tab w:val="num" w:pos="2880"/>
+        </w:tabs>
+        <w:ind w:left="2880" w:hanging="360"/>
+      </w:pPr>
+    </w:lvl>
+    <w:lvl w:ilvl="4" w:tentative="1">
+      <w:start w:val="1"/>
+      <w:numFmt w:val="decimal"/>
+      <w:lvlText w:val="%5."/>
+      <w:lvlJc w:val="left"/>
+      <w:pPr>
+        <w:tabs>
+          <w:tab w:val="num" w:pos="3600"/>
+        </w:tabs>
+        <w:ind w:left="3600" w:hanging="360"/>
+      </w:pPr>
+    </w:lvl>
+    <w:lvl w:ilvl="5" w:tentative="1">
+      <w:start w:val="1"/>
+      <w:numFmt w:val="decimal"/>
+      <w:lvlText w:val="%6."/>
+      <w:lvlJc w:val="left"/>
+      <w:pPr>
+        <w:tabs>
+          <w:tab w:val="num" w:pos="4320"/>
+        </w:tabs>
+        <w:ind w:left="4320" w:hanging="360"/>
+      </w:pPr>
+    </w:lvl>
+    <w:lvl w:ilvl="6" w:tentative="1">
+      <w:start w:val="1"/>
+      <w:numFmt w:val="decimal"/>
+      <w:lvlText w:val="%7."/>
+      <w:lvlJc w:val="left"/>
+      <w:pPr>
+        <w:tabs>
+          <w:tab w:val="num" w:pos="5040"/>
+        </w:tabs>
+        <w:ind w:left="5040" w:hanging="360"/>
+      </w:pPr>
+    </w:lvl>
+    <w:lvl w:ilvl="7" w:tentative="1">
+      <w:start w:val="1"/>
+      <w:numFmt w:val="decimal"/>
+      <w:lvlText w:val="%8."/>
+      <w:lvlJc w:val="left"/>
+      <w:pPr>
+        <w:tabs>
+          <w:tab w:val="num" w:pos="5760"/>
+        </w:tabs>
+        <w:ind w:left="5760" w:hanging="360"/>
+      </w:pPr>
+    </w:lvl>
+    <w:lvl w:ilvl="8" w:tentative="1">
+      <w:start w:val="1"/>
+      <w:numFmt w:val="decimal"/>
+      <w:lvlText w:val="%9."/>
+      <w:lvlJc w:val="left"/>
+      <w:pPr>
+        <w:tabs>
+          <w:tab w:val="num" w:pos="6480"/>
+        </w:tabs>
+        <w:ind w:left="6480" w:hanging="360"/>
+      </w:pPr>
+    </w:lvl>
+  </w:abstractNum>
+  <w:abstractNum w:abstractNumId="10">
     <w:nsid w:val="1DB84499"/>
     <w:multiLevelType w:val="hybridMultilevel"/>
     <w:tmpl w:val="ECD071D0"/>
@@ -999,7 +1350,7 @@
       </w:rPr>
     </w:lvl>
   </w:abstractNum>
-  <w:abstractNum w:abstractNumId="10">
+  <w:abstractNum w:abstractNumId="11">
     <w:nsid w:val="673E05CA"/>
     <w:multiLevelType w:val="hybridMultilevel"/>
     <w:tmpl w:val="807C8B62"/>
@@ -1140,10 +1491,13 @@
     <w:abstractNumId w:val="0"/>
   </w:num>
   <w:num w:numId="10">
-    <w:abstractNumId w:val="9"/>
+    <w:abstractNumId w:val="10"/>
   </w:num>
   <w:num w:numId="11">
-    <w:abstractNumId w:val="10"/>
+    <w:abstractNumId w:val="11"/>
+  </w:num>
+  <w:num w:numId="12">
+    <w:abstractNumId w:val="9"/>
   </w:num>
 </w:numbering>
 </file>
@@ -13216,6 +13570,36 @@
       </w:tcPr>
     </w:tblStylePr>
   </w:style>
+  <w:style w:type="paragraph" w:styleId="NormalWeb">
+    <w:name w:val="Normal (Web)"/>
+    <w:basedOn w:val="Normal"/>
+    <w:uiPriority w:val="99"/>
+    <w:semiHidden/>
+    <w:unhideWhenUsed/>
+    <w:rsid w:val="0007571D"/>
+    <w:pPr>
+      <w:spacing w:before="100" w:beforeAutospacing="1" w:after="100" w:afterAutospacing="1" w:line="240" w:lineRule="auto"/>
+    </w:pPr>
+    <w:rPr>
+      <w:rFonts w:ascii="Times New Roman" w:eastAsia="Times New Roman" w:hAnsi="Times New Roman" w:cs="Times New Roman"/>
+      <w:sz w:val="24"/>
+      <w:szCs w:val="24"/>
+      <w:lang w:val="en-IN" w:eastAsia="en-IN"/>
+    </w:rPr>
+  </w:style>
+  <w:style w:type="character" w:styleId="HTMLCode">
+    <w:name w:val="HTML Code"/>
+    <w:basedOn w:val="DefaultParagraphFont"/>
+    <w:uiPriority w:val="99"/>
+    <w:semiHidden/>
+    <w:unhideWhenUsed/>
+    <w:rsid w:val="0007571D"/>
+    <w:rPr>
+      <w:rFonts w:ascii="Courier New" w:eastAsia="Times New Roman" w:hAnsi="Courier New" w:cs="Courier New"/>
+      <w:sz w:val="20"/>
+      <w:szCs w:val="20"/>
+    </w:rPr>
+  </w:style>
 </w:styles>
 </file>
 
@@ -13544,7 +13928,7 @@
 </file>
 
 <file path=customXml/itemProps1.xml><?xml version="1.0" encoding="utf-8"?>
-<ds:datastoreItem xmlns:ds="http://schemas.openxmlformats.org/officeDocument/2006/customXml" ds:itemID="{3E9178E0-2433-4C48-BE06-2686E7BF4A82}">
+<ds:datastoreItem xmlns:ds="http://schemas.openxmlformats.org/officeDocument/2006/customXml" ds:itemID="{4C643E62-3E5A-4F22-9A0F-D7CEB68755FB}">
   <ds:schemaRefs>
     <ds:schemaRef ds:uri="http://schemas.openxmlformats.org/officeDocument/2006/bibliography"/>
   </ds:schemaRefs>
